--- a/Documents/MVC.docx
+++ b/Documents/MVC.docx
@@ -3,155 +3,1428 @@
 <w:document xmlns:wpc="http://schemas.microsoft.com/office/word/2010/wordprocessingCanvas" xmlns:cx="http://schemas.microsoft.com/office/drawing/2014/chartex" xmlns:cx1="http://schemas.microsoft.com/office/drawing/2015/9/8/chartex" xmlns:cx2="http://schemas.microsoft.com/office/drawing/2015/10/21/chartex" xmlns:cx3="http://schemas.microsoft.com/office/drawing/2016/5/9/chartex" xmlns:cx4="http://schemas.microsoft.com/office/drawing/2016/5/10/chartex" xmlns:cx5="http://schemas.microsoft.com/office/drawing/2016/5/11/chartex" xmlns:cx6="http://schemas.microsoft.com/office/drawing/2016/5/12/chartex" xmlns:cx7="http://schemas.microsoft.com/office/drawing/2016/5/13/chartex" xmlns:cx8="http://schemas.microsoft.com/office/drawing/2016/5/14/chartex" xmlns:mc="http://schemas.openxmlformats.org/markup-compatibility/2006" xmlns:aink="http://schemas.microsoft.com/office/drawing/2016/ink" xmlns:am3d="http://schemas.microsoft.com/office/drawing/2017/model3d" xmlns:o="urn:schemas-microsoft-com:office:office" xmlns:r="http://schemas.openxmlformats.org/officeDocument/2006/relationships" xmlns:m="http://schemas.openxmlformats.org/officeDocument/2006/math" xmlns:v="urn:schemas-microsoft-com:vml" xmlns:wp14="http://schemas.microsoft.com/office/word/2010/wordprocessingDrawing" xmlns:wp="http://schemas.openxmlformats.org/drawingml/2006/wordprocessingDrawing" xmlns:w10="urn:schemas-microsoft-com:office:word" xmlns:w="http://schemas.openxmlformats.org/wordprocessingml/2006/main" xmlns:w14="http://schemas.microsoft.com/office/word/2010/wordml" xmlns:w15="http://schemas.microsoft.com/office/word/2012/wordml" xmlns:w16cid="http://schemas.microsoft.com/office/word/2016/wordml/cid" xmlns:w16se="http://schemas.microsoft.com/office/word/2015/wordml/symex" xmlns:wpg="http://schemas.microsoft.com/office/word/2010/wordprocessingGroup" xmlns:wpi="http://schemas.microsoft.com/office/word/2010/wordprocessingInk" xmlns:wne="http://schemas.microsoft.com/office/word/2006/wordml" xmlns:wps="http://schemas.microsoft.com/office/word/2010/wordprocessingShape" mc:Ignorable="w14 w15 w16se w16cid wp14">
   <w:body>
     <w:p>
-      <w:r>
-        <w:t>MVC ou bien MODEL VIEW CONTROLER</w:t>
-      </w:r>
-    </w:p>
-    <w:p>
-      <w:r>
-        <w:t>MODEL : c’est la manipulation de données</w:t>
-      </w:r>
-    </w:p>
-    <w:p>
-      <w:r>
-        <w:t xml:space="preserve">VIEW : c’est la présentation ou bien l’interface </w:t>
-      </w:r>
-    </w:p>
-    <w:p>
-      <w:r>
-        <w:t>CONTROLLER : c’est le lien de communication ou bien l’intermédiaire entre M et V et l’utilisateur</w:t>
-      </w:r>
-      <w:r>
-        <w:br/>
-        <w:t>exemple : quand un utilisateur cherche une donnée le CONTROLER fait appelle au MODEL pour demander les données nécessaires et par la suite demande au VIEW de les afficher pour l’utilisateur.</w:t>
-      </w:r>
-    </w:p>
-    <w:p>
-      <w:r>
-        <w:t>Cette notion de séparation qui s’appelle « </w:t>
-      </w:r>
-      <w:proofErr w:type="spellStart"/>
-      <w:r>
-        <w:t>separation</w:t>
-      </w:r>
-      <w:proofErr w:type="spellEnd"/>
-      <w:r>
-        <w:t xml:space="preserve"> of </w:t>
-      </w:r>
-      <w:proofErr w:type="spellStart"/>
-      <w:r>
-        <w:t>concerns</w:t>
-      </w:r>
-      <w:proofErr w:type="spellEnd"/>
-      <w:r>
-        <w:t xml:space="preserve"> » c’est ce qui diffère Le MVC d’autres Framework ou bien </w:t>
-      </w:r>
-      <w:proofErr w:type="spellStart"/>
-      <w:r>
-        <w:t>designpatarn</w:t>
-      </w:r>
-      <w:proofErr w:type="spellEnd"/>
-      <w:r>
-        <w:t xml:space="preserve"> aussi le MVC est cross-platform </w:t>
-      </w:r>
-      <w:r>
-        <w:t>Framework</w:t>
-      </w:r>
+      <w:pPr>
+        <w:spacing w:after="0"/>
+        <w:rPr>
+          <w:rFonts w:asciiTheme="majorBidi" w:hAnsiTheme="majorBidi" w:cstheme="majorBidi"/>
+          <w:sz w:val="24"/>
+          <w:szCs w:val="24"/>
+        </w:rPr>
+      </w:pPr>
+      <w:bookmarkStart w:id="0" w:name="_Hlk510684464"/>
+      <w:bookmarkEnd w:id="0"/>
       <w:r>
         <w:t xml:space="preserve"> </w:t>
       </w:r>
       <w:r>
-        <w:t xml:space="preserve">donc je peux même l’exécuter et le manipuler par n’importe quel éditeur de texte comme par exemple le </w:t>
-      </w:r>
-      <w:proofErr w:type="spellStart"/>
-      <w:r>
-        <w:t>nodpad</w:t>
-      </w:r>
-      <w:proofErr w:type="spellEnd"/>
-      <w:r>
-        <w:t>+</w:t>
-      </w:r>
-      <w:r>
-        <w:t>+ bien</w:t>
-      </w:r>
-      <w:r>
-        <w:t xml:space="preserve"> sur l’exécution sera à partir de la CMD</w:t>
-      </w:r>
-    </w:p>
-    <w:p>
-      <w:r>
-        <w:t xml:space="preserve">retournons au vs donc on vas comprendre comment </w:t>
-      </w:r>
-      <w:r>
-        <w:t>ça</w:t>
-      </w:r>
-      <w:r>
-        <w:t xml:space="preserve"> marche pour bien comprendre comment ASP NET CORE marche</w:t>
-      </w:r>
-      <w:r>
-        <w:t xml:space="preserve"> donc notre programme comprendre que </w:t>
-      </w:r>
-      <w:proofErr w:type="spellStart"/>
-      <w:r>
-        <w:t>cest</w:t>
-      </w:r>
-      <w:proofErr w:type="spellEnd"/>
-      <w:r>
-        <w:t xml:space="preserve"> une application du projet .net </w:t>
-      </w:r>
-      <w:proofErr w:type="spellStart"/>
-      <w:r>
-        <w:t>core</w:t>
-      </w:r>
-      <w:proofErr w:type="spellEnd"/>
-      <w:r>
-        <w:t xml:space="preserve"> car bien </w:t>
-      </w:r>
-      <w:proofErr w:type="spellStart"/>
-      <w:r>
-        <w:t>evidement</w:t>
-      </w:r>
-      <w:proofErr w:type="spellEnd"/>
-      <w:r>
-        <w:t xml:space="preserve"> on a cette solution </w:t>
-      </w:r>
-      <w:proofErr w:type="spellStart"/>
-      <w:r>
-        <w:t>oubien</w:t>
-      </w:r>
-      <w:proofErr w:type="spellEnd"/>
-      <w:r>
-        <w:t xml:space="preserve"> cette </w:t>
-      </w:r>
-      <w:proofErr w:type="spellStart"/>
-      <w:r>
-        <w:t>arbroresson</w:t>
-      </w:r>
-      <w:proofErr w:type="spellEnd"/>
-      <w:r>
-        <w:t xml:space="preserve"> la, </w:t>
-      </w:r>
-      <w:proofErr w:type="spellStart"/>
-      <w:r>
-        <w:t>nomé</w:t>
-      </w:r>
-      <w:proofErr w:type="spellEnd"/>
-      <w:r>
-        <w:t xml:space="preserve"> OdeToFood</w:t>
-      </w:r>
-      <w:bookmarkStart w:id="0" w:name="_GoBack"/>
-      <w:bookmarkEnd w:id="0"/>
-    </w:p>
-    <w:p/>
+        <w:rPr>
+          <w:rFonts w:asciiTheme="majorBidi" w:hAnsiTheme="majorBidi" w:cstheme="majorBidi"/>
+          <w:sz w:val="24"/>
+          <w:szCs w:val="24"/>
+        </w:rPr>
+        <w:t xml:space="preserve">ASP.NET Core MVC est une infrastructure riche pour la création d’applications web et d'APIs à l’aide du modèle de conception MODEL-VIEW-CONTROLLER. </w:t>
+      </w:r>
+    </w:p>
+    <w:p>
+      <w:pPr>
+        <w:spacing w:after="0"/>
+        <w:rPr>
+          <w:rFonts w:asciiTheme="majorBidi" w:hAnsiTheme="majorBidi" w:cstheme="majorBidi"/>
+        </w:rPr>
+      </w:pPr>
+      <w:r>
+        <w:rPr>
+          <w:rFonts w:asciiTheme="majorBidi" w:hAnsiTheme="majorBidi" w:cstheme="majorBidi"/>
+          <w:sz w:val="24"/>
+          <w:szCs w:val="24"/>
+        </w:rPr>
+        <w:t>Le MVC Tire son nom de la part d’un DESIGN PATTERN très connu qui existe depuis 1970</w:t>
+      </w:r>
+      <w:r>
+        <w:rPr>
+          <w:rFonts w:asciiTheme="majorBidi" w:hAnsiTheme="majorBidi" w:cstheme="majorBidi"/>
+        </w:rPr>
+        <w:t>.</w:t>
+      </w:r>
+    </w:p>
+    <w:p>
+      <w:pPr>
+        <w:spacing w:before="100" w:beforeAutospacing="1" w:after="100" w:afterAutospacing="1" w:line="240" w:lineRule="auto"/>
+        <w:outlineLvl w:val="1"/>
+        <w:rPr>
+          <w:rFonts w:ascii="Times New Roman" w:eastAsia="Times New Roman" w:hAnsi="Times New Roman" w:cs="Times New Roman"/>
+          <w:b/>
+          <w:bCs/>
+          <w:sz w:val="36"/>
+          <w:szCs w:val="36"/>
+          <w:lang w:eastAsia="fr-FR"/>
+        </w:rPr>
+      </w:pPr>
+      <w:r>
+        <w:rPr>
+          <w:rFonts w:ascii="Times New Roman" w:eastAsia="Times New Roman" w:hAnsi="Times New Roman" w:cs="Times New Roman"/>
+          <w:b/>
+          <w:bCs/>
+          <w:sz w:val="36"/>
+          <w:szCs w:val="36"/>
+          <w:lang w:eastAsia="fr-FR"/>
+        </w:rPr>
+        <w:t>Quel est le modèle de conception MVC ?</w:t>
+      </w:r>
+    </w:p>
+    <w:p>
+      <w:r>
+        <w:t xml:space="preserve"> </w:t>
+      </w:r>
+      <w:r>
+        <w:rPr>
+          <w:rFonts w:asciiTheme="majorBidi" w:hAnsiTheme="majorBidi" w:cstheme="majorBidi"/>
+          <w:sz w:val="24"/>
+          <w:szCs w:val="24"/>
+        </w:rPr>
+        <w:t>Le modèle d’architecture MODEL-VIEW-CONTROLLER (MVC) sépare une application en trois groupes de composants principaux</w:t>
+      </w:r>
+      <w:r>
+        <w:t xml:space="preserve"> :</w:t>
+      </w:r>
+    </w:p>
+    <w:p>
+      <w:pPr>
+        <w:pStyle w:val="Paragraphedeliste"/>
+        <w:numPr>
+          <w:ilvl w:val="0"/>
+          <w:numId w:val="1"/>
+        </w:numPr>
+      </w:pPr>
+      <w:r>
+        <w:rPr>
+          <w:rFonts w:asciiTheme="majorBidi" w:hAnsiTheme="majorBidi" w:cstheme="majorBidi"/>
+          <w:sz w:val="24"/>
+          <w:szCs w:val="24"/>
+        </w:rPr>
+        <w:t>M : MODEL : Le MODEL</w:t>
+      </w:r>
+      <w:r>
+        <w:rPr>
+          <w:rFonts w:asciiTheme="majorBidi" w:hAnsiTheme="majorBidi" w:cstheme="majorBidi"/>
+          <w:sz w:val="24"/>
+          <w:szCs w:val="24"/>
+        </w:rPr>
+        <w:t xml:space="preserve"> </w:t>
+      </w:r>
+      <w:r>
+        <w:rPr>
+          <w:rFonts w:asciiTheme="majorBidi" w:hAnsiTheme="majorBidi" w:cstheme="majorBidi"/>
+          <w:sz w:val="24"/>
+          <w:szCs w:val="24"/>
+        </w:rPr>
+        <w:t>dans une application MVC représente l’état de l’application et de n'importe quelles logiques ou opérations qui doivent être effectuées par celui-ci, autrement dit c’est la manipulation et la gestion de données</w:t>
+      </w:r>
+      <w:r>
+        <w:t>.</w:t>
+      </w:r>
+    </w:p>
+    <w:p>
+      <w:pPr>
+        <w:pStyle w:val="Paragraphedeliste"/>
+        <w:numPr>
+          <w:ilvl w:val="0"/>
+          <w:numId w:val="1"/>
+        </w:numPr>
+        <w:rPr>
+          <w:rFonts w:asciiTheme="majorBidi" w:hAnsiTheme="majorBidi" w:cstheme="majorBidi"/>
+          <w:sz w:val="24"/>
+          <w:szCs w:val="24"/>
+        </w:rPr>
+      </w:pPr>
+      <w:r>
+        <w:rPr>
+          <w:rFonts w:asciiTheme="majorBidi" w:hAnsiTheme="majorBidi" w:cstheme="majorBidi"/>
+          <w:sz w:val="24"/>
+          <w:szCs w:val="24"/>
+        </w:rPr>
+        <w:t>V : VIEW : L</w:t>
+      </w:r>
+      <w:r>
+        <w:rPr>
+          <w:rFonts w:asciiTheme="majorBidi" w:hAnsiTheme="majorBidi" w:cstheme="majorBidi"/>
+          <w:sz w:val="24"/>
+          <w:szCs w:val="24"/>
+        </w:rPr>
+        <w:t xml:space="preserve">a </w:t>
+      </w:r>
+      <w:r>
+        <w:rPr>
+          <w:rFonts w:asciiTheme="majorBidi" w:hAnsiTheme="majorBidi" w:cstheme="majorBidi"/>
+          <w:sz w:val="24"/>
+          <w:szCs w:val="24"/>
+        </w:rPr>
+        <w:t xml:space="preserve">VIEW </w:t>
+      </w:r>
+      <w:r>
+        <w:rPr>
+          <w:rFonts w:asciiTheme="majorBidi" w:hAnsiTheme="majorBidi" w:cstheme="majorBidi"/>
+          <w:sz w:val="24"/>
+          <w:szCs w:val="24"/>
+        </w:rPr>
+        <w:t xml:space="preserve">est </w:t>
+      </w:r>
+      <w:r>
+        <w:rPr>
+          <w:rFonts w:asciiTheme="majorBidi" w:hAnsiTheme="majorBidi" w:cstheme="majorBidi"/>
+          <w:sz w:val="24"/>
+          <w:szCs w:val="24"/>
+        </w:rPr>
+        <w:t>chargé</w:t>
+      </w:r>
+      <w:r>
+        <w:rPr>
+          <w:rFonts w:asciiTheme="majorBidi" w:hAnsiTheme="majorBidi" w:cstheme="majorBidi"/>
+          <w:sz w:val="24"/>
+          <w:szCs w:val="24"/>
+        </w:rPr>
+        <w:t>e</w:t>
+      </w:r>
+      <w:r>
+        <w:rPr>
+          <w:rFonts w:asciiTheme="majorBidi" w:hAnsiTheme="majorBidi" w:cstheme="majorBidi"/>
+          <w:sz w:val="24"/>
+          <w:szCs w:val="24"/>
+        </w:rPr>
+        <w:t xml:space="preserve"> de présenter du contenu via l’interface utilisateur. Elle utilise</w:t>
+      </w:r>
+      <w:r>
+        <w:rPr>
+          <w:rFonts w:asciiTheme="majorBidi" w:hAnsiTheme="majorBidi" w:cstheme="majorBidi"/>
+          <w:sz w:val="24"/>
+          <w:szCs w:val="24"/>
+        </w:rPr>
+        <w:t xml:space="preserve"> un</w:t>
+      </w:r>
+      <w:r>
+        <w:rPr>
+          <w:rFonts w:asciiTheme="majorBidi" w:hAnsiTheme="majorBidi" w:cstheme="majorBidi"/>
+          <w:sz w:val="24"/>
+          <w:szCs w:val="24"/>
+        </w:rPr>
+        <w:t xml:space="preserve"> </w:t>
+      </w:r>
+      <w:hyperlink r:id="rId5" w:anchor="razor-view-engine" w:history="1">
+        <w:r>
+          <w:rPr>
+            <w:rFonts w:asciiTheme="majorBidi" w:hAnsiTheme="majorBidi" w:cstheme="majorBidi"/>
+            <w:sz w:val="24"/>
+            <w:szCs w:val="24"/>
+          </w:rPr>
+          <w:t>moteur d’affichage</w:t>
+        </w:r>
+      </w:hyperlink>
+      <w:r>
+        <w:rPr>
+          <w:rFonts w:asciiTheme="majorBidi" w:hAnsiTheme="majorBidi" w:cstheme="majorBidi"/>
+          <w:sz w:val="24"/>
+          <w:szCs w:val="24"/>
+        </w:rPr>
+        <w:t xml:space="preserve"> pour incorporer le code .NET dans le balisage HTML. Donc c’est une sorte de présentation ou bien un IU pour l’utilisateur.</w:t>
+      </w:r>
+    </w:p>
+    <w:p>
+      <w:pPr>
+        <w:pStyle w:val="Paragraphedeliste"/>
+        <w:numPr>
+          <w:ilvl w:val="0"/>
+          <w:numId w:val="1"/>
+        </w:numPr>
+        <w:rPr>
+          <w:rFonts w:asciiTheme="majorBidi" w:hAnsiTheme="majorBidi" w:cstheme="majorBidi"/>
+          <w:sz w:val="24"/>
+          <w:szCs w:val="24"/>
+        </w:rPr>
+      </w:pPr>
+      <w:r>
+        <w:rPr>
+          <w:rFonts w:asciiTheme="majorBidi" w:hAnsiTheme="majorBidi" w:cstheme="majorBidi"/>
+          <w:sz w:val="24"/>
+          <w:szCs w:val="24"/>
+        </w:rPr>
+        <w:t>C : CONTROLLER : Le CONTROLLER c’est le composant qui gère les interactions avec l’utilisateur, utilise le MODEL et finalement sélectionne une vue à restituer. Dans une application MVC, la VIEW affiche uniquement les informations ; le CONTROLLER gère et répond à la saisie de l’utilisateur et à l’interaction. Dans le modèle MVC, le CONTROLLER est le point d’entrée initial, il est chargé de sélectionner les types de MODEL avec lesquels travailler et la VIEW à restituer (d'où son nom - il contrôle la manière dont l’application répond à une requête donnée).</w:t>
+      </w:r>
+    </w:p>
+    <w:p>
+      <w:pPr>
+        <w:spacing w:before="100" w:beforeAutospacing="1" w:after="100" w:afterAutospacing="1" w:line="240" w:lineRule="auto"/>
+        <w:outlineLvl w:val="1"/>
+        <w:rPr>
+          <w:rFonts w:ascii="Times New Roman" w:eastAsia="Times New Roman" w:hAnsi="Times New Roman" w:cs="Times New Roman"/>
+          <w:b/>
+          <w:bCs/>
+          <w:sz w:val="36"/>
+          <w:szCs w:val="36"/>
+          <w:lang w:eastAsia="fr-FR"/>
+        </w:rPr>
+      </w:pPr>
+      <w:r>
+        <w:rPr>
+          <w:rFonts w:ascii="Times New Roman" w:eastAsia="Times New Roman" w:hAnsi="Times New Roman" w:cs="Times New Roman"/>
+          <w:b/>
+          <w:bCs/>
+          <w:sz w:val="36"/>
+          <w:szCs w:val="36"/>
+          <w:lang w:eastAsia="fr-FR"/>
+        </w:rPr>
+        <w:t>Comment ça fonctionne</w:t>
+      </w:r>
+      <w:r>
+        <w:rPr>
+          <w:rFonts w:ascii="Times New Roman" w:eastAsia="Times New Roman" w:hAnsi="Times New Roman" w:cs="Times New Roman"/>
+          <w:b/>
+          <w:bCs/>
+          <w:sz w:val="36"/>
+          <w:szCs w:val="36"/>
+          <w:lang w:eastAsia="fr-FR"/>
+        </w:rPr>
+        <w:t xml:space="preserve"> </w:t>
+      </w:r>
+      <w:r>
+        <w:rPr>
+          <w:rFonts w:ascii="Times New Roman" w:eastAsia="Times New Roman" w:hAnsi="Times New Roman" w:cs="Times New Roman"/>
+          <w:b/>
+          <w:bCs/>
+          <w:sz w:val="36"/>
+          <w:szCs w:val="36"/>
+          <w:lang w:eastAsia="fr-FR"/>
+        </w:rPr>
+        <w:t>le MVC</w:t>
+      </w:r>
+      <w:r>
+        <w:rPr>
+          <w:rFonts w:ascii="Times New Roman" w:eastAsia="Times New Roman" w:hAnsi="Times New Roman" w:cs="Times New Roman"/>
+          <w:b/>
+          <w:bCs/>
+          <w:sz w:val="36"/>
+          <w:szCs w:val="36"/>
+          <w:lang w:eastAsia="fr-FR"/>
+        </w:rPr>
+        <w:t xml:space="preserve"> ?</w:t>
+      </w:r>
+    </w:p>
+    <w:p>
+      <w:pPr>
+        <w:spacing w:after="0"/>
+        <w:rPr>
+          <w:rFonts w:asciiTheme="majorBidi" w:hAnsiTheme="majorBidi" w:cstheme="majorBidi"/>
+          <w:sz w:val="24"/>
+          <w:szCs w:val="24"/>
+        </w:rPr>
+      </w:pPr>
+      <w:r>
+        <w:rPr>
+          <w:rFonts w:asciiTheme="majorBidi" w:hAnsiTheme="majorBidi" w:cstheme="majorBidi"/>
+          <w:sz w:val="24"/>
+          <w:szCs w:val="24"/>
+        </w:rPr>
+        <w:t>Voil</w:t>
+      </w:r>
+      <w:r>
+        <w:rPr>
+          <w:rFonts w:asciiTheme="majorBidi" w:hAnsiTheme="majorBidi" w:cstheme="majorBidi"/>
+          <w:sz w:val="24"/>
+          <w:szCs w:val="24"/>
+        </w:rPr>
+        <w:t>à</w:t>
+      </w:r>
+      <w:r>
+        <w:rPr>
+          <w:rFonts w:asciiTheme="majorBidi" w:hAnsiTheme="majorBidi" w:cstheme="majorBidi"/>
+          <w:sz w:val="24"/>
+          <w:szCs w:val="24"/>
+        </w:rPr>
+        <w:t xml:space="preserve"> un diagramme qui explique comment le MVC fonctionne et aussi la liaison entre ses composent </w:t>
+      </w:r>
+    </w:p>
+    <w:p>
+      <w:pPr>
+        <w:spacing w:after="0"/>
+        <w:jc w:val="center"/>
+      </w:pPr>
+      <w:r>
+        <w:rPr>
+          <w:noProof/>
+        </w:rPr>
+        <w:drawing>
+          <wp:inline distT="0" distB="0" distL="0" distR="0" wp14:anchorId="5A000F42" wp14:editId="4F563383">
+            <wp:extent cx="4795284" cy="4200065"/>
+            <wp:effectExtent l="0" t="0" r="5715" b="0"/>
+            <wp:docPr id="3" name="Image 3"/>
+            <wp:cNvGraphicFramePr>
+              <a:graphicFrameLocks xmlns:a="http://schemas.openxmlformats.org/drawingml/2006/main" noChangeAspect="1"/>
+            </wp:cNvGraphicFramePr>
+            <a:graphic xmlns:a="http://schemas.openxmlformats.org/drawingml/2006/main">
+              <a:graphicData uri="http://schemas.openxmlformats.org/drawingml/2006/picture">
+                <pic:pic xmlns:pic="http://schemas.openxmlformats.org/drawingml/2006/picture">
+                  <pic:nvPicPr>
+                    <pic:cNvPr id="3" name="MVC1.png"/>
+                    <pic:cNvPicPr/>
+                  </pic:nvPicPr>
+                  <pic:blipFill>
+                    <a:blip r:embed="rId6">
+                      <a:extLst>
+                        <a:ext uri="{28A0092B-C50C-407E-A947-70E740481C1C}">
+                          <a14:useLocalDpi xmlns:a14="http://schemas.microsoft.com/office/drawing/2010/main" val="0"/>
+                        </a:ext>
+                      </a:extLst>
+                    </a:blip>
+                    <a:stretch>
+                      <a:fillRect/>
+                    </a:stretch>
+                  </pic:blipFill>
+                  <pic:spPr>
+                    <a:xfrm>
+                      <a:off x="0" y="0"/>
+                      <a:ext cx="4892444" cy="4285165"/>
+                    </a:xfrm>
+                    <a:prstGeom prst="rect">
+                      <a:avLst/>
+                    </a:prstGeom>
+                  </pic:spPr>
+                </pic:pic>
+              </a:graphicData>
+            </a:graphic>
+          </wp:inline>
+        </w:drawing>
+      </w:r>
+    </w:p>
+    <w:p>
+      <w:pPr>
+        <w:spacing w:after="0"/>
+        <w:rPr>
+          <w:rFonts w:asciiTheme="majorBidi" w:hAnsiTheme="majorBidi" w:cstheme="majorBidi"/>
+          <w:sz w:val="24"/>
+          <w:szCs w:val="24"/>
+        </w:rPr>
+      </w:pPr>
+      <w:r>
+        <w:rPr>
+          <w:rFonts w:asciiTheme="majorBidi" w:hAnsiTheme="majorBidi" w:cstheme="majorBidi"/>
+          <w:sz w:val="24"/>
+          <w:szCs w:val="24"/>
+        </w:rPr>
+        <w:t>D</w:t>
+      </w:r>
+      <w:r>
+        <w:rPr>
+          <w:rFonts w:asciiTheme="majorBidi" w:hAnsiTheme="majorBidi" w:cstheme="majorBidi"/>
+          <w:sz w:val="24"/>
+          <w:szCs w:val="24"/>
+        </w:rPr>
+        <w:t xml:space="preserve">ans le diagramme on peu voir que le MVC reçoit une requête de la part d’un utilisateur </w:t>
+      </w:r>
+      <w:r>
+        <w:rPr>
+          <w:rFonts w:asciiTheme="majorBidi" w:hAnsiTheme="majorBidi" w:cstheme="majorBidi"/>
+          <w:sz w:val="24"/>
+          <w:szCs w:val="24"/>
+        </w:rPr>
+        <w:t>à</w:t>
+      </w:r>
+      <w:r>
+        <w:rPr>
+          <w:rFonts w:asciiTheme="majorBidi" w:hAnsiTheme="majorBidi" w:cstheme="majorBidi"/>
+          <w:sz w:val="24"/>
+          <w:szCs w:val="24"/>
+        </w:rPr>
+        <w:t xml:space="preserve"> partir du CONTROLLER et la dirigé vers le MODEL pour que ce dernier puisse manipuler les donnés et faire une mise a jour a la VIEW qui va montrer les données traitées pour l’utilisateur souvent comme une page HTML.</w:t>
+      </w:r>
+    </w:p>
+    <w:p>
+      <w:pPr>
+        <w:spacing w:before="100" w:beforeAutospacing="1" w:after="100" w:afterAutospacing="1" w:line="240" w:lineRule="auto"/>
+        <w:outlineLvl w:val="1"/>
+        <w:rPr>
+          <w:rFonts w:ascii="Times New Roman" w:eastAsia="Times New Roman" w:hAnsi="Times New Roman" w:cs="Times New Roman"/>
+          <w:b/>
+          <w:bCs/>
+          <w:sz w:val="36"/>
+          <w:szCs w:val="36"/>
+          <w:lang w:eastAsia="fr-FR"/>
+        </w:rPr>
+      </w:pPr>
+      <w:r>
+        <w:rPr>
+          <w:rFonts w:ascii="Times New Roman" w:eastAsia="Times New Roman" w:hAnsi="Times New Roman" w:cs="Times New Roman"/>
+          <w:b/>
+          <w:bCs/>
+          <w:sz w:val="36"/>
+          <w:szCs w:val="36"/>
+          <w:lang w:eastAsia="fr-FR"/>
+        </w:rPr>
+        <w:lastRenderedPageBreak/>
+        <w:t>ASP .NET Core MVC</w:t>
+      </w:r>
+    </w:p>
+    <w:p>
+      <w:pPr>
+        <w:spacing w:after="0"/>
+        <w:rPr>
+          <w:rFonts w:asciiTheme="majorBidi" w:hAnsiTheme="majorBidi" w:cstheme="majorBidi"/>
+          <w:sz w:val="24"/>
+          <w:szCs w:val="24"/>
+        </w:rPr>
+      </w:pPr>
+      <w:r>
+        <w:rPr>
+          <w:rFonts w:asciiTheme="majorBidi" w:hAnsiTheme="majorBidi" w:cstheme="majorBidi"/>
+          <w:sz w:val="24"/>
+          <w:szCs w:val="24"/>
+        </w:rPr>
+        <w:t>L’infrastructure ASP.NET MVC Core est un Framework de présentation léger, open source, facilement testable et optimisé pour une utilisation avec ASP.NET Core.</w:t>
+      </w:r>
+    </w:p>
+    <w:p>
+      <w:pPr>
+        <w:spacing w:after="0"/>
+        <w:rPr>
+          <w:rFonts w:asciiTheme="majorBidi" w:hAnsiTheme="majorBidi" w:cstheme="majorBidi"/>
+          <w:sz w:val="24"/>
+          <w:szCs w:val="24"/>
+        </w:rPr>
+      </w:pPr>
+    </w:p>
+    <w:p>
+      <w:pPr>
+        <w:spacing w:after="0"/>
+        <w:rPr>
+          <w:rFonts w:asciiTheme="majorBidi" w:hAnsiTheme="majorBidi" w:cstheme="majorBidi"/>
+          <w:sz w:val="24"/>
+          <w:szCs w:val="24"/>
+        </w:rPr>
+      </w:pPr>
+      <w:r>
+        <w:rPr>
+          <w:rFonts w:asciiTheme="majorBidi" w:hAnsiTheme="majorBidi" w:cstheme="majorBidi"/>
+          <w:sz w:val="24"/>
+          <w:szCs w:val="24"/>
+        </w:rPr>
+        <w:t>ASP.NET Core MVC offre un fonctionnement basé sur des modèles pour créer des sites Web dynamiques qui permettent une séparation claire des préoccupations. Il vous donne un contrôle total sur le balisage, prend en charge les développements TDD et utilise les standards web les plus récents.</w:t>
+      </w:r>
+    </w:p>
+    <w:p>
+      <w:pPr>
+        <w:spacing w:after="0"/>
+        <w:rPr>
+          <w:rFonts w:asciiTheme="majorBidi" w:hAnsiTheme="majorBidi" w:cstheme="majorBidi"/>
+          <w:sz w:val="24"/>
+          <w:szCs w:val="24"/>
+        </w:rPr>
+      </w:pPr>
+    </w:p>
+    <w:p>
+      <w:pPr>
+        <w:pStyle w:val="Titre2"/>
+      </w:pPr>
+      <w:r>
+        <w:t>Fonctionnalités</w:t>
+      </w:r>
+    </w:p>
+    <w:p>
+      <w:pPr>
+        <w:spacing w:after="0"/>
+        <w:rPr>
+          <w:rFonts w:asciiTheme="majorBidi" w:hAnsiTheme="majorBidi" w:cstheme="majorBidi"/>
+          <w:sz w:val="24"/>
+          <w:szCs w:val="24"/>
+        </w:rPr>
+      </w:pPr>
+      <w:r>
+        <w:rPr>
+          <w:rFonts w:asciiTheme="majorBidi" w:hAnsiTheme="majorBidi" w:cstheme="majorBidi"/>
+          <w:sz w:val="24"/>
+          <w:szCs w:val="24"/>
+        </w:rPr>
+        <w:t>ASP.NET Core MVC inclut les éléments suivants :</w:t>
+      </w:r>
+    </w:p>
+    <w:p>
+      <w:pPr>
+        <w:pStyle w:val="Paragraphedeliste"/>
+        <w:numPr>
+          <w:ilvl w:val="0"/>
+          <w:numId w:val="2"/>
+        </w:numPr>
+        <w:spacing w:after="0"/>
+        <w:rPr>
+          <w:rFonts w:asciiTheme="majorBidi" w:hAnsiTheme="majorBidi" w:cstheme="majorBidi"/>
+          <w:b/>
+          <w:bCs/>
+          <w:sz w:val="24"/>
+          <w:szCs w:val="24"/>
+        </w:rPr>
+      </w:pPr>
+      <w:r>
+        <w:rPr>
+          <w:rFonts w:asciiTheme="majorBidi" w:hAnsiTheme="majorBidi" w:cstheme="majorBidi"/>
+          <w:b/>
+          <w:bCs/>
+          <w:sz w:val="24"/>
+          <w:szCs w:val="24"/>
+        </w:rPr>
+        <w:t>Routage</w:t>
+      </w:r>
+      <w:r>
+        <w:rPr>
+          <w:rFonts w:asciiTheme="majorBidi" w:hAnsiTheme="majorBidi" w:cstheme="majorBidi"/>
+          <w:b/>
+          <w:bCs/>
+          <w:sz w:val="24"/>
+          <w:szCs w:val="24"/>
+        </w:rPr>
+        <w:t> :</w:t>
+      </w:r>
+    </w:p>
+    <w:p>
+      <w:pPr>
+        <w:pStyle w:val="Paragraphedeliste"/>
+        <w:spacing w:after="0"/>
+        <w:rPr>
+          <w:rFonts w:asciiTheme="majorBidi" w:hAnsiTheme="majorBidi" w:cstheme="majorBidi"/>
+          <w:sz w:val="24"/>
+          <w:szCs w:val="24"/>
+        </w:rPr>
+      </w:pPr>
+      <w:r>
+        <w:rPr>
+          <w:rFonts w:asciiTheme="majorBidi" w:hAnsiTheme="majorBidi" w:cstheme="majorBidi"/>
+          <w:sz w:val="24"/>
+          <w:szCs w:val="24"/>
+        </w:rPr>
+        <w:t xml:space="preserve">ASP.NET Core MVC est construit sur </w:t>
+      </w:r>
+      <w:hyperlink r:id="rId7" w:history="1">
+        <w:r>
+          <w:rPr>
+            <w:rFonts w:asciiTheme="majorBidi" w:hAnsiTheme="majorBidi" w:cstheme="majorBidi"/>
+            <w:sz w:val="24"/>
+            <w:szCs w:val="24"/>
+          </w:rPr>
+          <w:t>le routage d'ASP.NET Core</w:t>
+        </w:r>
+      </w:hyperlink>
+      <w:r>
+        <w:rPr>
+          <w:rFonts w:asciiTheme="majorBidi" w:hAnsiTheme="majorBidi" w:cstheme="majorBidi"/>
+          <w:sz w:val="24"/>
+          <w:szCs w:val="24"/>
+        </w:rPr>
+        <w:t xml:space="preserve">, un composant de mappage d’URL puissant qui vous permet de créer des applications ayant des URLs compréhensibles et découvrables. Cela vous permet de définir les </w:t>
+      </w:r>
+      <w:r>
+        <w:rPr>
+          <w:rFonts w:asciiTheme="majorBidi" w:hAnsiTheme="majorBidi" w:cstheme="majorBidi"/>
+          <w:sz w:val="24"/>
+          <w:szCs w:val="24"/>
+        </w:rPr>
+        <w:t>modèles</w:t>
+      </w:r>
+      <w:r>
+        <w:rPr>
+          <w:rFonts w:asciiTheme="majorBidi" w:hAnsiTheme="majorBidi" w:cstheme="majorBidi"/>
+          <w:sz w:val="24"/>
+          <w:szCs w:val="24"/>
+        </w:rPr>
+        <w:t xml:space="preserve"> de noms d’URL de votre application qui fonctionnent bien pour l’optimisation des moteurs de recherche</w:t>
+      </w:r>
+      <w:r>
+        <w:rPr>
+          <w:rFonts w:asciiTheme="majorBidi" w:hAnsiTheme="majorBidi" w:cstheme="majorBidi"/>
+          <w:sz w:val="24"/>
+          <w:szCs w:val="24"/>
+        </w:rPr>
+        <w:t xml:space="preserve"> </w:t>
+      </w:r>
+      <w:r>
+        <w:rPr>
+          <w:rFonts w:asciiTheme="majorBidi" w:hAnsiTheme="majorBidi" w:cstheme="majorBidi"/>
+          <w:sz w:val="24"/>
+          <w:szCs w:val="24"/>
+        </w:rPr>
+        <w:t xml:space="preserve">et pour la génération de lien, sans </w:t>
+      </w:r>
+      <w:r>
+        <w:rPr>
+          <w:rFonts w:asciiTheme="majorBidi" w:hAnsiTheme="majorBidi" w:cstheme="majorBidi"/>
+          <w:sz w:val="24"/>
+          <w:szCs w:val="24"/>
+        </w:rPr>
+        <w:t>prendre en</w:t>
+      </w:r>
+      <w:r>
+        <w:rPr>
+          <w:rFonts w:asciiTheme="majorBidi" w:hAnsiTheme="majorBidi" w:cstheme="majorBidi"/>
+          <w:sz w:val="24"/>
+          <w:szCs w:val="24"/>
+        </w:rPr>
+        <w:t xml:space="preserve"> compte la façon dont les fichiers sont organisés sur votre serveur web. Vous pouvez définir vos routes à l’aide d’une syntaxe pratique de modèle de routes (</w:t>
+      </w:r>
+      <w:r>
+        <w:rPr>
+          <w:rFonts w:asciiTheme="majorBidi" w:hAnsiTheme="majorBidi" w:cstheme="majorBidi"/>
+          <w:sz w:val="24"/>
+          <w:szCs w:val="24"/>
+        </w:rPr>
+        <w:t>R</w:t>
+      </w:r>
+      <w:r>
+        <w:rPr>
+          <w:rFonts w:asciiTheme="majorBidi" w:hAnsiTheme="majorBidi" w:cstheme="majorBidi"/>
+          <w:sz w:val="24"/>
+          <w:szCs w:val="24"/>
+        </w:rPr>
+        <w:t>oute Template) qui prend en charge les contraintes de valeur, les valeurs par défaut et les valeurs facultatives de routes.</w:t>
+      </w:r>
+    </w:p>
+    <w:p>
+      <w:pPr>
+        <w:spacing w:after="0"/>
+        <w:rPr>
+          <w:rFonts w:asciiTheme="majorBidi" w:hAnsiTheme="majorBidi" w:cstheme="majorBidi"/>
+          <w:sz w:val="24"/>
+          <w:szCs w:val="24"/>
+        </w:rPr>
+      </w:pPr>
+      <w:r>
+        <w:rPr>
+          <w:noProof/>
+        </w:rPr>
+        <w:drawing>
+          <wp:inline distT="0" distB="0" distL="0" distR="0">
+            <wp:extent cx="6645910" cy="777240"/>
+            <wp:effectExtent l="0" t="0" r="2540" b="3810"/>
+            <wp:docPr id="10" name="Image 10"/>
+            <wp:cNvGraphicFramePr>
+              <a:graphicFrameLocks xmlns:a="http://schemas.openxmlformats.org/drawingml/2006/main" noChangeAspect="1"/>
+            </wp:cNvGraphicFramePr>
+            <a:graphic xmlns:a="http://schemas.openxmlformats.org/drawingml/2006/main">
+              <a:graphicData uri="http://schemas.openxmlformats.org/drawingml/2006/picture">
+                <pic:pic xmlns:pic="http://schemas.openxmlformats.org/drawingml/2006/picture">
+                  <pic:nvPicPr>
+                    <pic:cNvPr id="10" name="code.PNG"/>
+                    <pic:cNvPicPr/>
+                  </pic:nvPicPr>
+                  <pic:blipFill>
+                    <a:blip r:embed="rId8">
+                      <a:extLst>
+                        <a:ext uri="{28A0092B-C50C-407E-A947-70E740481C1C}">
+                          <a14:useLocalDpi xmlns:a14="http://schemas.microsoft.com/office/drawing/2010/main" val="0"/>
+                        </a:ext>
+                      </a:extLst>
+                    </a:blip>
+                    <a:stretch>
+                      <a:fillRect/>
+                    </a:stretch>
+                  </pic:blipFill>
+                  <pic:spPr>
+                    <a:xfrm>
+                      <a:off x="0" y="0"/>
+                      <a:ext cx="6645910" cy="777240"/>
+                    </a:xfrm>
+                    <a:prstGeom prst="rect">
+                      <a:avLst/>
+                    </a:prstGeom>
+                  </pic:spPr>
+                </pic:pic>
+              </a:graphicData>
+            </a:graphic>
+          </wp:inline>
+        </w:drawing>
+      </w:r>
+    </w:p>
+    <w:p>
+      <w:pPr>
+        <w:spacing w:after="0"/>
+        <w:ind w:left="705"/>
+        <w:rPr>
+          <w:rFonts w:asciiTheme="majorBidi" w:hAnsiTheme="majorBidi" w:cstheme="majorBidi"/>
+          <w:sz w:val="24"/>
+          <w:szCs w:val="24"/>
+        </w:rPr>
+      </w:pPr>
+      <w:r>
+        <w:rPr>
+          <w:rFonts w:asciiTheme="majorBidi" w:hAnsiTheme="majorBidi" w:cstheme="majorBidi"/>
+          <w:sz w:val="24"/>
+          <w:szCs w:val="24"/>
+        </w:rPr>
+        <w:t xml:space="preserve">Cette Template montre </w:t>
+      </w:r>
+      <w:r>
+        <w:rPr>
+          <w:rFonts w:asciiTheme="majorBidi" w:hAnsiTheme="majorBidi" w:cstheme="majorBidi"/>
+          <w:sz w:val="24"/>
+          <w:szCs w:val="24"/>
+        </w:rPr>
+        <w:t>à</w:t>
+      </w:r>
+      <w:r>
+        <w:rPr>
+          <w:rFonts w:asciiTheme="majorBidi" w:hAnsiTheme="majorBidi" w:cstheme="majorBidi"/>
+          <w:sz w:val="24"/>
+          <w:szCs w:val="24"/>
+        </w:rPr>
+        <w:t xml:space="preserve"> </w:t>
+      </w:r>
+      <w:r>
+        <w:rPr>
+          <w:rFonts w:asciiTheme="majorBidi" w:hAnsiTheme="majorBidi" w:cstheme="majorBidi"/>
+          <w:sz w:val="24"/>
+          <w:szCs w:val="24"/>
+        </w:rPr>
+        <w:t>l’application</w:t>
+      </w:r>
+      <w:r>
+        <w:rPr>
+          <w:rFonts w:asciiTheme="majorBidi" w:hAnsiTheme="majorBidi" w:cstheme="majorBidi"/>
+          <w:sz w:val="24"/>
+          <w:szCs w:val="24"/>
+        </w:rPr>
+        <w:t xml:space="preserve"> comment </w:t>
+      </w:r>
+      <w:r>
+        <w:rPr>
+          <w:rFonts w:asciiTheme="majorBidi" w:hAnsiTheme="majorBidi" w:cstheme="majorBidi"/>
+          <w:sz w:val="24"/>
+          <w:szCs w:val="24"/>
+        </w:rPr>
+        <w:t>accès</w:t>
+      </w:r>
+      <w:r>
+        <w:rPr>
+          <w:rFonts w:asciiTheme="majorBidi" w:hAnsiTheme="majorBidi" w:cstheme="majorBidi"/>
+          <w:sz w:val="24"/>
+          <w:szCs w:val="24"/>
+        </w:rPr>
+        <w:t xml:space="preserve"> </w:t>
+      </w:r>
+      <w:r>
+        <w:rPr>
+          <w:rFonts w:asciiTheme="majorBidi" w:hAnsiTheme="majorBidi" w:cstheme="majorBidi"/>
+          <w:sz w:val="24"/>
+          <w:szCs w:val="24"/>
+        </w:rPr>
+        <w:t>à</w:t>
+      </w:r>
+      <w:r>
+        <w:rPr>
+          <w:rFonts w:asciiTheme="majorBidi" w:hAnsiTheme="majorBidi" w:cstheme="majorBidi"/>
+          <w:sz w:val="24"/>
+          <w:szCs w:val="24"/>
+        </w:rPr>
+        <w:t xml:space="preserve"> </w:t>
+      </w:r>
+      <w:r>
+        <w:rPr>
+          <w:rFonts w:asciiTheme="majorBidi" w:hAnsiTheme="majorBidi" w:cstheme="majorBidi"/>
+          <w:sz w:val="24"/>
+          <w:szCs w:val="24"/>
+        </w:rPr>
+        <w:t>une url</w:t>
+      </w:r>
+      <w:r>
+        <w:rPr>
+          <w:rFonts w:asciiTheme="majorBidi" w:hAnsiTheme="majorBidi" w:cstheme="majorBidi"/>
+          <w:sz w:val="24"/>
+          <w:szCs w:val="24"/>
+        </w:rPr>
+        <w:t xml:space="preserve"> </w:t>
+      </w:r>
+      <w:r>
+        <w:rPr>
+          <w:rFonts w:asciiTheme="majorBidi" w:hAnsiTheme="majorBidi" w:cstheme="majorBidi"/>
+          <w:sz w:val="24"/>
+          <w:szCs w:val="24"/>
+        </w:rPr>
+        <w:t xml:space="preserve">par trouver le Controller et l’action, cette dernière est simplement </w:t>
+      </w:r>
+      <w:r>
+        <w:rPr>
+          <w:rFonts w:asciiTheme="majorBidi" w:hAnsiTheme="majorBidi" w:cstheme="majorBidi"/>
+          <w:sz w:val="24"/>
+          <w:szCs w:val="24"/>
+        </w:rPr>
+        <w:t>une méthode publique</w:t>
+      </w:r>
+      <w:r>
+        <w:rPr>
+          <w:rFonts w:asciiTheme="majorBidi" w:hAnsiTheme="majorBidi" w:cstheme="majorBidi"/>
+          <w:sz w:val="24"/>
+          <w:szCs w:val="24"/>
+        </w:rPr>
+        <w:t xml:space="preserve"> dans le Controller, pour le paramétrer id ? sa montre </w:t>
+      </w:r>
+      <w:r>
+        <w:rPr>
+          <w:rFonts w:asciiTheme="majorBidi" w:hAnsiTheme="majorBidi" w:cstheme="majorBidi"/>
+          <w:sz w:val="24"/>
+          <w:szCs w:val="24"/>
+        </w:rPr>
+        <w:t>qu’id</w:t>
+      </w:r>
+      <w:r>
+        <w:rPr>
+          <w:rFonts w:asciiTheme="majorBidi" w:hAnsiTheme="majorBidi" w:cstheme="majorBidi"/>
+          <w:sz w:val="24"/>
+          <w:szCs w:val="24"/>
+        </w:rPr>
+        <w:t xml:space="preserve"> </w:t>
+      </w:r>
+      <w:r>
+        <w:rPr>
+          <w:rFonts w:asciiTheme="majorBidi" w:hAnsiTheme="majorBidi" w:cstheme="majorBidi"/>
+          <w:sz w:val="24"/>
+          <w:szCs w:val="24"/>
+        </w:rPr>
+        <w:t>là</w:t>
+      </w:r>
+      <w:r>
+        <w:rPr>
+          <w:rFonts w:asciiTheme="majorBidi" w:hAnsiTheme="majorBidi" w:cstheme="majorBidi"/>
+          <w:sz w:val="24"/>
+          <w:szCs w:val="24"/>
+        </w:rPr>
+        <w:t xml:space="preserve"> c’est optionnel dans l’url même si </w:t>
+      </w:r>
+      <w:r>
+        <w:rPr>
+          <w:rFonts w:asciiTheme="majorBidi" w:hAnsiTheme="majorBidi" w:cstheme="majorBidi"/>
+          <w:sz w:val="24"/>
+          <w:szCs w:val="24"/>
+        </w:rPr>
+        <w:t>on n’ajoute pas</w:t>
+      </w:r>
+      <w:r>
+        <w:rPr>
+          <w:rFonts w:asciiTheme="majorBidi" w:hAnsiTheme="majorBidi" w:cstheme="majorBidi"/>
+          <w:sz w:val="24"/>
+          <w:szCs w:val="24"/>
+        </w:rPr>
+        <w:t xml:space="preserve"> dans l’url on va toujours y accéder.</w:t>
+      </w:r>
+    </w:p>
+    <w:p>
+      <w:pPr>
+        <w:spacing w:after="0"/>
+        <w:ind w:left="705"/>
+        <w:rPr>
+          <w:rFonts w:asciiTheme="majorBidi" w:hAnsiTheme="majorBidi" w:cstheme="majorBidi"/>
+          <w:sz w:val="24"/>
+          <w:szCs w:val="24"/>
+        </w:rPr>
+      </w:pPr>
+    </w:p>
+    <w:p>
+      <w:pPr>
+        <w:spacing w:after="0"/>
+        <w:ind w:left="705"/>
+        <w:rPr>
+          <w:rFonts w:asciiTheme="majorBidi" w:hAnsiTheme="majorBidi" w:cstheme="majorBidi"/>
+          <w:sz w:val="24"/>
+          <w:szCs w:val="24"/>
+        </w:rPr>
+      </w:pPr>
+      <w:r>
+        <w:rPr>
+          <w:rFonts w:asciiTheme="majorBidi" w:hAnsiTheme="majorBidi" w:cstheme="majorBidi"/>
+          <w:sz w:val="24"/>
+          <w:szCs w:val="24"/>
+        </w:rPr>
+        <w:t xml:space="preserve">Il existe aussi le Routage par attribut (Attribute Base Routing) </w:t>
+      </w:r>
+      <w:r>
+        <w:rPr>
+          <w:rFonts w:asciiTheme="majorBidi" w:hAnsiTheme="majorBidi" w:cstheme="majorBidi"/>
+          <w:sz w:val="24"/>
+          <w:szCs w:val="24"/>
+        </w:rPr>
+        <w:t xml:space="preserve">qui utilise C# attribues sur les CONTROLLERS classes et méthodes </w:t>
+      </w:r>
+      <w:r>
+        <w:rPr>
+          <w:rFonts w:asciiTheme="majorBidi" w:hAnsiTheme="majorBidi" w:cstheme="majorBidi"/>
+          <w:sz w:val="24"/>
+          <w:szCs w:val="24"/>
+        </w:rPr>
+        <w:t xml:space="preserve">qui permet </w:t>
+      </w:r>
+      <w:bookmarkStart w:id="1" w:name="_GoBack"/>
+      <w:bookmarkEnd w:id="1"/>
+      <w:r>
+        <w:rPr>
+          <w:rFonts w:asciiTheme="majorBidi" w:hAnsiTheme="majorBidi" w:cstheme="majorBidi"/>
+          <w:sz w:val="24"/>
+          <w:szCs w:val="24"/>
+        </w:rPr>
+        <w:t>à</w:t>
+      </w:r>
+      <w:r>
+        <w:rPr>
+          <w:rFonts w:asciiTheme="majorBidi" w:hAnsiTheme="majorBidi" w:cstheme="majorBidi"/>
+          <w:sz w:val="24"/>
+          <w:szCs w:val="24"/>
+        </w:rPr>
+        <w:t xml:space="preserve"> ASP .Net MVC quand d’appeler une méthode spécifique.</w:t>
+      </w:r>
+    </w:p>
+    <w:p>
+      <w:pPr>
+        <w:spacing w:after="0"/>
+        <w:ind w:left="705"/>
+        <w:jc w:val="center"/>
+        <w:rPr>
+          <w:rFonts w:asciiTheme="majorBidi" w:hAnsiTheme="majorBidi" w:cstheme="majorBidi"/>
+          <w:sz w:val="24"/>
+          <w:szCs w:val="24"/>
+        </w:rPr>
+      </w:pPr>
+      <w:r>
+        <w:rPr>
+          <w:rFonts w:asciiTheme="majorBidi" w:hAnsiTheme="majorBidi" w:cstheme="majorBidi"/>
+          <w:noProof/>
+          <w:sz w:val="24"/>
+          <w:szCs w:val="24"/>
+        </w:rPr>
+        <w:drawing>
+          <wp:inline distT="0" distB="0" distL="0" distR="0">
+            <wp:extent cx="4639322" cy="2267266"/>
+            <wp:effectExtent l="0" t="0" r="8890" b="0"/>
+            <wp:docPr id="11" name="Image 11"/>
+            <wp:cNvGraphicFramePr>
+              <a:graphicFrameLocks xmlns:a="http://schemas.openxmlformats.org/drawingml/2006/main" noChangeAspect="1"/>
+            </wp:cNvGraphicFramePr>
+            <a:graphic xmlns:a="http://schemas.openxmlformats.org/drawingml/2006/main">
+              <a:graphicData uri="http://schemas.openxmlformats.org/drawingml/2006/picture">
+                <pic:pic xmlns:pic="http://schemas.openxmlformats.org/drawingml/2006/picture">
+                  <pic:nvPicPr>
+                    <pic:cNvPr id="11" name="abrouting.PNG"/>
+                    <pic:cNvPicPr/>
+                  </pic:nvPicPr>
+                  <pic:blipFill>
+                    <a:blip r:embed="rId9">
+                      <a:extLst>
+                        <a:ext uri="{28A0092B-C50C-407E-A947-70E740481C1C}">
+                          <a14:useLocalDpi xmlns:a14="http://schemas.microsoft.com/office/drawing/2010/main" val="0"/>
+                        </a:ext>
+                      </a:extLst>
+                    </a:blip>
+                    <a:stretch>
+                      <a:fillRect/>
+                    </a:stretch>
+                  </pic:blipFill>
+                  <pic:spPr>
+                    <a:xfrm>
+                      <a:off x="0" y="0"/>
+                      <a:ext cx="4639322" cy="2267266"/>
+                    </a:xfrm>
+                    <a:prstGeom prst="rect">
+                      <a:avLst/>
+                    </a:prstGeom>
+                  </pic:spPr>
+                </pic:pic>
+              </a:graphicData>
+            </a:graphic>
+          </wp:inline>
+        </w:drawing>
+      </w:r>
+    </w:p>
+    <w:p>
+      <w:pPr>
+        <w:pStyle w:val="Paragraphedeliste"/>
+        <w:numPr>
+          <w:ilvl w:val="0"/>
+          <w:numId w:val="2"/>
+        </w:numPr>
+        <w:spacing w:after="0"/>
+        <w:rPr>
+          <w:rFonts w:asciiTheme="majorBidi" w:hAnsiTheme="majorBidi" w:cstheme="majorBidi"/>
+          <w:sz w:val="24"/>
+          <w:szCs w:val="24"/>
+        </w:rPr>
+      </w:pPr>
+    </w:p>
+    <w:p>
+      <w:pPr>
+        <w:spacing w:after="0"/>
+        <w:rPr>
+          <w:rFonts w:asciiTheme="majorBidi" w:hAnsiTheme="majorBidi" w:cstheme="majorBidi"/>
+          <w:sz w:val="24"/>
+          <w:szCs w:val="24"/>
+        </w:rPr>
+      </w:pPr>
+    </w:p>
+    <w:p>
+      <w:pPr>
+        <w:spacing w:after="0"/>
+        <w:rPr>
+          <w:rFonts w:asciiTheme="majorBidi" w:hAnsiTheme="majorBidi" w:cstheme="majorBidi"/>
+          <w:sz w:val="24"/>
+          <w:szCs w:val="24"/>
+        </w:rPr>
+      </w:pPr>
+    </w:p>
+    <w:p>
+      <w:pPr>
+        <w:spacing w:after="0"/>
+        <w:rPr>
+          <w:rFonts w:asciiTheme="majorBidi" w:hAnsiTheme="majorBidi" w:cstheme="majorBidi"/>
+          <w:sz w:val="24"/>
+          <w:szCs w:val="24"/>
+        </w:rPr>
+      </w:pPr>
+    </w:p>
+    <w:p>
+      <w:pPr>
+        <w:spacing w:after="0"/>
+        <w:rPr>
+          <w:rFonts w:asciiTheme="majorBidi" w:hAnsiTheme="majorBidi" w:cstheme="majorBidi"/>
+          <w:sz w:val="24"/>
+          <w:szCs w:val="24"/>
+        </w:rPr>
+      </w:pPr>
+    </w:p>
+    <w:p>
+      <w:pPr>
+        <w:spacing w:after="0"/>
+        <w:rPr>
+          <w:rFonts w:asciiTheme="majorBidi" w:hAnsiTheme="majorBidi" w:cstheme="majorBidi"/>
+          <w:sz w:val="24"/>
+          <w:szCs w:val="24"/>
+        </w:rPr>
+      </w:pPr>
+    </w:p>
+    <w:p>
+      <w:pPr>
+        <w:spacing w:after="0"/>
+        <w:rPr>
+          <w:rFonts w:asciiTheme="majorBidi" w:hAnsiTheme="majorBidi" w:cstheme="majorBidi"/>
+          <w:sz w:val="24"/>
+          <w:szCs w:val="24"/>
+        </w:rPr>
+      </w:pPr>
+    </w:p>
+    <w:p>
+      <w:pPr>
+        <w:spacing w:after="0"/>
+        <w:rPr>
+          <w:rFonts w:asciiTheme="majorBidi" w:hAnsiTheme="majorBidi" w:cstheme="majorBidi"/>
+          <w:sz w:val="24"/>
+          <w:szCs w:val="24"/>
+        </w:rPr>
+      </w:pPr>
+    </w:p>
+    <w:p>
+      <w:pPr>
+        <w:spacing w:after="0"/>
+        <w:rPr>
+          <w:rFonts w:asciiTheme="majorBidi" w:hAnsiTheme="majorBidi" w:cstheme="majorBidi"/>
+          <w:sz w:val="24"/>
+          <w:szCs w:val="24"/>
+        </w:rPr>
+      </w:pPr>
+    </w:p>
+    <w:p>
+      <w:pPr>
+        <w:spacing w:after="0"/>
+        <w:rPr>
+          <w:rFonts w:asciiTheme="majorBidi" w:hAnsiTheme="majorBidi" w:cstheme="majorBidi"/>
+          <w:sz w:val="24"/>
+          <w:szCs w:val="24"/>
+        </w:rPr>
+      </w:pPr>
+    </w:p>
+    <w:p>
+      <w:pPr>
+        <w:spacing w:after="0"/>
+        <w:rPr>
+          <w:rFonts w:asciiTheme="majorBidi" w:hAnsiTheme="majorBidi" w:cstheme="majorBidi"/>
+          <w:sz w:val="24"/>
+          <w:szCs w:val="24"/>
+        </w:rPr>
+      </w:pPr>
+    </w:p>
+    <w:p>
+      <w:pPr>
+        <w:spacing w:after="0"/>
+        <w:rPr>
+          <w:rFonts w:asciiTheme="majorBidi" w:hAnsiTheme="majorBidi" w:cstheme="majorBidi"/>
+          <w:sz w:val="24"/>
+          <w:szCs w:val="24"/>
+        </w:rPr>
+      </w:pPr>
+    </w:p>
+    <w:p>
+      <w:pPr>
+        <w:spacing w:after="0"/>
+        <w:rPr>
+          <w:rFonts w:asciiTheme="majorBidi" w:hAnsiTheme="majorBidi" w:cstheme="majorBidi"/>
+          <w:sz w:val="24"/>
+          <w:szCs w:val="24"/>
+        </w:rPr>
+      </w:pPr>
+    </w:p>
+    <w:p>
+      <w:pPr>
+        <w:spacing w:after="0"/>
+        <w:rPr>
+          <w:rFonts w:asciiTheme="majorBidi" w:hAnsiTheme="majorBidi" w:cstheme="majorBidi"/>
+          <w:sz w:val="24"/>
+          <w:szCs w:val="24"/>
+        </w:rPr>
+      </w:pPr>
+    </w:p>
     <w:p/>
     <w:sectPr>
       <w:pgSz w:w="11906" w:h="16838"/>
-      <w:pgMar w:top="1440" w:right="1800" w:bottom="1440" w:left="1800" w:header="708" w:footer="708" w:gutter="0"/>
+      <w:pgMar w:top="720" w:right="720" w:bottom="720" w:left="720" w:header="708" w:footer="708" w:gutter="0"/>
       <w:cols w:space="708"/>
       <w:docGrid w:linePitch="360"/>
     </w:sectPr>
   </w:body>
 </w:document>
+</file>
+
+<file path=word/numbering.xml><?xml version="1.0" encoding="utf-8"?>
+<w:numbering xmlns:wpc="http://schemas.microsoft.com/office/word/2010/wordprocessingCanvas" xmlns:cx="http://schemas.microsoft.com/office/drawing/2014/chartex" xmlns:cx1="http://schemas.microsoft.com/office/drawing/2015/9/8/chartex" xmlns:cx2="http://schemas.microsoft.com/office/drawing/2015/10/21/chartex" xmlns:cx3="http://schemas.microsoft.com/office/drawing/2016/5/9/chartex" xmlns:cx4="http://schemas.microsoft.com/office/drawing/2016/5/10/chartex" xmlns:cx5="http://schemas.microsoft.com/office/drawing/2016/5/11/chartex" xmlns:cx6="http://schemas.microsoft.com/office/drawing/2016/5/12/chartex" xmlns:cx7="http://schemas.microsoft.com/office/drawing/2016/5/13/chartex" xmlns:cx8="http://schemas.microsoft.com/office/drawing/2016/5/14/chartex" xmlns:mc="http://schemas.openxmlformats.org/markup-compatibility/2006" xmlns:aink="http://schemas.microsoft.com/office/drawing/2016/ink" xmlns:am3d="http://schemas.microsoft.com/office/drawing/2017/model3d" xmlns:o="urn:schemas-microsoft-com:office:office" xmlns:r="http://schemas.openxmlformats.org/officeDocument/2006/relationships" xmlns:m="http://schemas.openxmlformats.org/officeDocument/2006/math" xmlns:v="urn:schemas-microsoft-com:vml" xmlns:wp14="http://schemas.microsoft.com/office/word/2010/wordprocessingDrawing" xmlns:wp="http://schemas.openxmlformats.org/drawingml/2006/wordprocessingDrawing" xmlns:w10="urn:schemas-microsoft-com:office:word" xmlns:w="http://schemas.openxmlformats.org/wordprocessingml/2006/main" xmlns:w14="http://schemas.microsoft.com/office/word/2010/wordml" xmlns:w15="http://schemas.microsoft.com/office/word/2012/wordml" xmlns:w16cid="http://schemas.microsoft.com/office/word/2016/wordml/cid" xmlns:w16se="http://schemas.microsoft.com/office/word/2015/wordml/symex" xmlns:wpg="http://schemas.microsoft.com/office/word/2010/wordprocessingGroup" xmlns:wpi="http://schemas.microsoft.com/office/word/2010/wordprocessingInk" xmlns:wne="http://schemas.microsoft.com/office/word/2006/wordml" xmlns:wps="http://schemas.microsoft.com/office/word/2010/wordprocessingShape" mc:Ignorable="w14 w15 w16se w16cid wp14">
+  <w:abstractNum w:abstractNumId="0" w15:restartNumberingAfterBreak="0">
+    <w:nsid w:val="27354FE6"/>
+    <w:multiLevelType w:val="hybridMultilevel"/>
+    <w:tmpl w:val="5F441340"/>
+    <w:lvl w:ilvl="0" w:tplc="040C0001">
+      <w:start w:val="1"/>
+      <w:numFmt w:val="bullet"/>
+      <w:lvlText w:val=""/>
+      <w:lvlJc w:val="left"/>
+      <w:pPr>
+        <w:ind w:left="720" w:hanging="360"/>
+      </w:pPr>
+      <w:rPr>
+        <w:rFonts w:ascii="Symbol" w:hAnsi="Symbol" w:hint="default"/>
+      </w:rPr>
+    </w:lvl>
+    <w:lvl w:ilvl="1" w:tplc="040C0003" w:tentative="1">
+      <w:start w:val="1"/>
+      <w:numFmt w:val="bullet"/>
+      <w:lvlText w:val="o"/>
+      <w:lvlJc w:val="left"/>
+      <w:pPr>
+        <w:ind w:left="1440" w:hanging="360"/>
+      </w:pPr>
+      <w:rPr>
+        <w:rFonts w:ascii="Courier New" w:hAnsi="Courier New" w:cs="Courier New" w:hint="default"/>
+      </w:rPr>
+    </w:lvl>
+    <w:lvl w:ilvl="2" w:tplc="040C0005" w:tentative="1">
+      <w:start w:val="1"/>
+      <w:numFmt w:val="bullet"/>
+      <w:lvlText w:val=""/>
+      <w:lvlJc w:val="left"/>
+      <w:pPr>
+        <w:ind w:left="2160" w:hanging="360"/>
+      </w:pPr>
+      <w:rPr>
+        <w:rFonts w:ascii="Wingdings" w:hAnsi="Wingdings" w:hint="default"/>
+      </w:rPr>
+    </w:lvl>
+    <w:lvl w:ilvl="3" w:tplc="040C0001" w:tentative="1">
+      <w:start w:val="1"/>
+      <w:numFmt w:val="bullet"/>
+      <w:lvlText w:val=""/>
+      <w:lvlJc w:val="left"/>
+      <w:pPr>
+        <w:ind w:left="2880" w:hanging="360"/>
+      </w:pPr>
+      <w:rPr>
+        <w:rFonts w:ascii="Symbol" w:hAnsi="Symbol" w:hint="default"/>
+      </w:rPr>
+    </w:lvl>
+    <w:lvl w:ilvl="4" w:tplc="040C0003" w:tentative="1">
+      <w:start w:val="1"/>
+      <w:numFmt w:val="bullet"/>
+      <w:lvlText w:val="o"/>
+      <w:lvlJc w:val="left"/>
+      <w:pPr>
+        <w:ind w:left="3600" w:hanging="360"/>
+      </w:pPr>
+      <w:rPr>
+        <w:rFonts w:ascii="Courier New" w:hAnsi="Courier New" w:cs="Courier New" w:hint="default"/>
+      </w:rPr>
+    </w:lvl>
+    <w:lvl w:ilvl="5" w:tplc="040C0005" w:tentative="1">
+      <w:start w:val="1"/>
+      <w:numFmt w:val="bullet"/>
+      <w:lvlText w:val=""/>
+      <w:lvlJc w:val="left"/>
+      <w:pPr>
+        <w:ind w:left="4320" w:hanging="360"/>
+      </w:pPr>
+      <w:rPr>
+        <w:rFonts w:ascii="Wingdings" w:hAnsi="Wingdings" w:hint="default"/>
+      </w:rPr>
+    </w:lvl>
+    <w:lvl w:ilvl="6" w:tplc="040C0001" w:tentative="1">
+      <w:start w:val="1"/>
+      <w:numFmt w:val="bullet"/>
+      <w:lvlText w:val=""/>
+      <w:lvlJc w:val="left"/>
+      <w:pPr>
+        <w:ind w:left="5040" w:hanging="360"/>
+      </w:pPr>
+      <w:rPr>
+        <w:rFonts w:ascii="Symbol" w:hAnsi="Symbol" w:hint="default"/>
+      </w:rPr>
+    </w:lvl>
+    <w:lvl w:ilvl="7" w:tplc="040C0003" w:tentative="1">
+      <w:start w:val="1"/>
+      <w:numFmt w:val="bullet"/>
+      <w:lvlText w:val="o"/>
+      <w:lvlJc w:val="left"/>
+      <w:pPr>
+        <w:ind w:left="5760" w:hanging="360"/>
+      </w:pPr>
+      <w:rPr>
+        <w:rFonts w:ascii="Courier New" w:hAnsi="Courier New" w:cs="Courier New" w:hint="default"/>
+      </w:rPr>
+    </w:lvl>
+    <w:lvl w:ilvl="8" w:tplc="040C0005" w:tentative="1">
+      <w:start w:val="1"/>
+      <w:numFmt w:val="bullet"/>
+      <w:lvlText w:val=""/>
+      <w:lvlJc w:val="left"/>
+      <w:pPr>
+        <w:ind w:left="6480" w:hanging="360"/>
+      </w:pPr>
+      <w:rPr>
+        <w:rFonts w:ascii="Wingdings" w:hAnsi="Wingdings" w:hint="default"/>
+      </w:rPr>
+    </w:lvl>
+  </w:abstractNum>
+  <w:abstractNum w:abstractNumId="1" w15:restartNumberingAfterBreak="0">
+    <w:nsid w:val="599B5E09"/>
+    <w:multiLevelType w:val="hybridMultilevel"/>
+    <w:tmpl w:val="ADE266AE"/>
+    <w:lvl w:ilvl="0" w:tplc="040C0001">
+      <w:start w:val="1"/>
+      <w:numFmt w:val="bullet"/>
+      <w:lvlText w:val=""/>
+      <w:lvlJc w:val="left"/>
+      <w:pPr>
+        <w:ind w:left="720" w:hanging="360"/>
+      </w:pPr>
+      <w:rPr>
+        <w:rFonts w:ascii="Symbol" w:hAnsi="Symbol" w:hint="default"/>
+      </w:rPr>
+    </w:lvl>
+    <w:lvl w:ilvl="1" w:tplc="040C0003" w:tentative="1">
+      <w:start w:val="1"/>
+      <w:numFmt w:val="bullet"/>
+      <w:lvlText w:val="o"/>
+      <w:lvlJc w:val="left"/>
+      <w:pPr>
+        <w:ind w:left="1440" w:hanging="360"/>
+      </w:pPr>
+      <w:rPr>
+        <w:rFonts w:ascii="Courier New" w:hAnsi="Courier New" w:cs="Courier New" w:hint="default"/>
+      </w:rPr>
+    </w:lvl>
+    <w:lvl w:ilvl="2" w:tplc="040C0005" w:tentative="1">
+      <w:start w:val="1"/>
+      <w:numFmt w:val="bullet"/>
+      <w:lvlText w:val=""/>
+      <w:lvlJc w:val="left"/>
+      <w:pPr>
+        <w:ind w:left="2160" w:hanging="360"/>
+      </w:pPr>
+      <w:rPr>
+        <w:rFonts w:ascii="Wingdings" w:hAnsi="Wingdings" w:hint="default"/>
+      </w:rPr>
+    </w:lvl>
+    <w:lvl w:ilvl="3" w:tplc="040C0001" w:tentative="1">
+      <w:start w:val="1"/>
+      <w:numFmt w:val="bullet"/>
+      <w:lvlText w:val=""/>
+      <w:lvlJc w:val="left"/>
+      <w:pPr>
+        <w:ind w:left="2880" w:hanging="360"/>
+      </w:pPr>
+      <w:rPr>
+        <w:rFonts w:ascii="Symbol" w:hAnsi="Symbol" w:hint="default"/>
+      </w:rPr>
+    </w:lvl>
+    <w:lvl w:ilvl="4" w:tplc="040C0003" w:tentative="1">
+      <w:start w:val="1"/>
+      <w:numFmt w:val="bullet"/>
+      <w:lvlText w:val="o"/>
+      <w:lvlJc w:val="left"/>
+      <w:pPr>
+        <w:ind w:left="3600" w:hanging="360"/>
+      </w:pPr>
+      <w:rPr>
+        <w:rFonts w:ascii="Courier New" w:hAnsi="Courier New" w:cs="Courier New" w:hint="default"/>
+      </w:rPr>
+    </w:lvl>
+    <w:lvl w:ilvl="5" w:tplc="040C0005" w:tentative="1">
+      <w:start w:val="1"/>
+      <w:numFmt w:val="bullet"/>
+      <w:lvlText w:val=""/>
+      <w:lvlJc w:val="left"/>
+      <w:pPr>
+        <w:ind w:left="4320" w:hanging="360"/>
+      </w:pPr>
+      <w:rPr>
+        <w:rFonts w:ascii="Wingdings" w:hAnsi="Wingdings" w:hint="default"/>
+      </w:rPr>
+    </w:lvl>
+    <w:lvl w:ilvl="6" w:tplc="040C0001" w:tentative="1">
+      <w:start w:val="1"/>
+      <w:numFmt w:val="bullet"/>
+      <w:lvlText w:val=""/>
+      <w:lvlJc w:val="left"/>
+      <w:pPr>
+        <w:ind w:left="5040" w:hanging="360"/>
+      </w:pPr>
+      <w:rPr>
+        <w:rFonts w:ascii="Symbol" w:hAnsi="Symbol" w:hint="default"/>
+      </w:rPr>
+    </w:lvl>
+    <w:lvl w:ilvl="7" w:tplc="040C0003" w:tentative="1">
+      <w:start w:val="1"/>
+      <w:numFmt w:val="bullet"/>
+      <w:lvlText w:val="o"/>
+      <w:lvlJc w:val="left"/>
+      <w:pPr>
+        <w:ind w:left="5760" w:hanging="360"/>
+      </w:pPr>
+      <w:rPr>
+        <w:rFonts w:ascii="Courier New" w:hAnsi="Courier New" w:cs="Courier New" w:hint="default"/>
+      </w:rPr>
+    </w:lvl>
+    <w:lvl w:ilvl="8" w:tplc="040C0005" w:tentative="1">
+      <w:start w:val="1"/>
+      <w:numFmt w:val="bullet"/>
+      <w:lvlText w:val=""/>
+      <w:lvlJc w:val="left"/>
+      <w:pPr>
+        <w:ind w:left="6480" w:hanging="360"/>
+      </w:pPr>
+      <w:rPr>
+        <w:rFonts w:ascii="Wingdings" w:hAnsi="Wingdings" w:hint="default"/>
+      </w:rPr>
+    </w:lvl>
+  </w:abstractNum>
+  <w:num w:numId="1">
+    <w:abstractNumId w:val="0"/>
+  </w:num>
+  <w:num w:numId="2">
+    <w:abstractNumId w:val="1"/>
+  </w:num>
+</w:numbering>
 </file>
 
 <file path=word/styles.xml><?xml version="1.0" encoding="utf-8"?>
@@ -552,6 +1825,70 @@
     <w:name w:val="Normal"/>
     <w:qFormat/>
   </w:style>
+  <w:style w:type="paragraph" w:styleId="Titre1">
+    <w:name w:val="heading 1"/>
+    <w:basedOn w:val="Normal"/>
+    <w:next w:val="Normal"/>
+    <w:link w:val="Titre1Car"/>
+    <w:uiPriority w:val="9"/>
+    <w:qFormat/>
+    <w:rsid w:val="00FD1C94"/>
+    <w:pPr>
+      <w:keepNext/>
+      <w:keepLines/>
+      <w:spacing w:before="240" w:after="0"/>
+      <w:outlineLvl w:val="0"/>
+    </w:pPr>
+    <w:rPr>
+      <w:rFonts w:asciiTheme="majorHAnsi" w:eastAsiaTheme="majorEastAsia" w:hAnsiTheme="majorHAnsi" w:cstheme="majorBidi"/>
+      <w:color w:val="2F5496" w:themeColor="accent1" w:themeShade="BF"/>
+      <w:sz w:val="32"/>
+      <w:szCs w:val="32"/>
+    </w:rPr>
+  </w:style>
+  <w:style w:type="paragraph" w:styleId="Titre2">
+    <w:name w:val="heading 2"/>
+    <w:basedOn w:val="Normal"/>
+    <w:link w:val="Titre2Car"/>
+    <w:uiPriority w:val="9"/>
+    <w:qFormat/>
+    <w:rsid w:val="001B6E69"/>
+    <w:pPr>
+      <w:spacing w:before="100" w:beforeAutospacing="1" w:after="100" w:afterAutospacing="1" w:line="240" w:lineRule="auto"/>
+      <w:outlineLvl w:val="1"/>
+    </w:pPr>
+    <w:rPr>
+      <w:rFonts w:ascii="Times New Roman" w:eastAsia="Times New Roman" w:hAnsi="Times New Roman" w:cs="Times New Roman"/>
+      <w:b/>
+      <w:bCs/>
+      <w:sz w:val="36"/>
+      <w:szCs w:val="36"/>
+      <w:lang w:eastAsia="fr-FR"/>
+    </w:rPr>
+  </w:style>
+  <w:style w:type="paragraph" w:styleId="Titre3">
+    <w:name w:val="heading 3"/>
+    <w:basedOn w:val="Normal"/>
+    <w:next w:val="Normal"/>
+    <w:link w:val="Titre3Car"/>
+    <w:uiPriority w:val="9"/>
+    <w:semiHidden/>
+    <w:unhideWhenUsed/>
+    <w:qFormat/>
+    <w:rsid w:val="00FD1C94"/>
+    <w:pPr>
+      <w:keepNext/>
+      <w:keepLines/>
+      <w:spacing w:before="40" w:after="0"/>
+      <w:outlineLvl w:val="2"/>
+    </w:pPr>
+    <w:rPr>
+      <w:rFonts w:asciiTheme="majorHAnsi" w:eastAsiaTheme="majorEastAsia" w:hAnsiTheme="majorHAnsi" w:cstheme="majorBidi"/>
+      <w:color w:val="1F3763" w:themeColor="accent1" w:themeShade="7F"/>
+      <w:sz w:val="24"/>
+      <w:szCs w:val="24"/>
+    </w:rPr>
+  </w:style>
   <w:style w:type="character" w:default="1" w:styleId="Policepardfaut">
     <w:name w:val="Default Paragraph Font"/>
     <w:uiPriority w:val="1"/>
@@ -578,6 +1915,106 @@
     <w:uiPriority w:val="99"/>
     <w:semiHidden/>
     <w:unhideWhenUsed/>
+  </w:style>
+  <w:style w:type="character" w:customStyle="1" w:styleId="Titre2Car">
+    <w:name w:val="Titre 2 Car"/>
+    <w:basedOn w:val="Policepardfaut"/>
+    <w:link w:val="Titre2"/>
+    <w:uiPriority w:val="9"/>
+    <w:rsid w:val="001B6E69"/>
+    <w:rPr>
+      <w:rFonts w:ascii="Times New Roman" w:eastAsia="Times New Roman" w:hAnsi="Times New Roman" w:cs="Times New Roman"/>
+      <w:b/>
+      <w:bCs/>
+      <w:sz w:val="36"/>
+      <w:szCs w:val="36"/>
+      <w:lang w:eastAsia="fr-FR"/>
+    </w:rPr>
+  </w:style>
+  <w:style w:type="paragraph" w:styleId="Textedebulles">
+    <w:name w:val="Balloon Text"/>
+    <w:basedOn w:val="Normal"/>
+    <w:link w:val="TextedebullesCar"/>
+    <w:uiPriority w:val="99"/>
+    <w:semiHidden/>
+    <w:unhideWhenUsed/>
+    <w:rsid w:val="001B6E69"/>
+    <w:pPr>
+      <w:spacing w:after="0" w:line="240" w:lineRule="auto"/>
+    </w:pPr>
+    <w:rPr>
+      <w:rFonts w:ascii="Segoe UI" w:hAnsi="Segoe UI" w:cs="Segoe UI"/>
+      <w:sz w:val="18"/>
+      <w:szCs w:val="18"/>
+    </w:rPr>
+  </w:style>
+  <w:style w:type="character" w:customStyle="1" w:styleId="TextedebullesCar">
+    <w:name w:val="Texte de bulles Car"/>
+    <w:basedOn w:val="Policepardfaut"/>
+    <w:link w:val="Textedebulles"/>
+    <w:uiPriority w:val="99"/>
+    <w:semiHidden/>
+    <w:rsid w:val="001B6E69"/>
+    <w:rPr>
+      <w:rFonts w:ascii="Segoe UI" w:hAnsi="Segoe UI" w:cs="Segoe UI"/>
+      <w:sz w:val="18"/>
+      <w:szCs w:val="18"/>
+    </w:rPr>
+  </w:style>
+  <w:style w:type="paragraph" w:styleId="Paragraphedeliste">
+    <w:name w:val="List Paragraph"/>
+    <w:basedOn w:val="Normal"/>
+    <w:uiPriority w:val="34"/>
+    <w:qFormat/>
+    <w:rsid w:val="001B6E69"/>
+    <w:pPr>
+      <w:ind w:left="720"/>
+      <w:contextualSpacing/>
+    </w:pPr>
+  </w:style>
+  <w:style w:type="character" w:styleId="Lienhypertexte">
+    <w:name w:val="Hyperlink"/>
+    <w:basedOn w:val="Policepardfaut"/>
+    <w:uiPriority w:val="99"/>
+    <w:semiHidden/>
+    <w:unhideWhenUsed/>
+    <w:rsid w:val="001B6E69"/>
+    <w:rPr>
+      <w:color w:val="0000FF"/>
+      <w:u w:val="single"/>
+    </w:rPr>
+  </w:style>
+  <w:style w:type="character" w:customStyle="1" w:styleId="st">
+    <w:name w:val="st"/>
+    <w:basedOn w:val="Policepardfaut"/>
+    <w:rsid w:val="006C72C7"/>
+  </w:style>
+  <w:style w:type="character" w:customStyle="1" w:styleId="Titre1Car">
+    <w:name w:val="Titre 1 Car"/>
+    <w:basedOn w:val="Policepardfaut"/>
+    <w:link w:val="Titre1"/>
+    <w:uiPriority w:val="9"/>
+    <w:rsid w:val="00FD1C94"/>
+    <w:rPr>
+      <w:rFonts w:asciiTheme="majorHAnsi" w:eastAsiaTheme="majorEastAsia" w:hAnsiTheme="majorHAnsi" w:cstheme="majorBidi"/>
+      <w:color w:val="2F5496" w:themeColor="accent1" w:themeShade="BF"/>
+      <w:sz w:val="32"/>
+      <w:szCs w:val="32"/>
+    </w:rPr>
+  </w:style>
+  <w:style w:type="character" w:customStyle="1" w:styleId="Titre3Car">
+    <w:name w:val="Titre 3 Car"/>
+    <w:basedOn w:val="Policepardfaut"/>
+    <w:link w:val="Titre3"/>
+    <w:uiPriority w:val="9"/>
+    <w:semiHidden/>
+    <w:rsid w:val="00FD1C94"/>
+    <w:rPr>
+      <w:rFonts w:asciiTheme="majorHAnsi" w:eastAsiaTheme="majorEastAsia" w:hAnsiTheme="majorHAnsi" w:cstheme="majorBidi"/>
+      <w:color w:val="1F3763" w:themeColor="accent1" w:themeShade="7F"/>
+      <w:sz w:val="24"/>
+      <w:szCs w:val="24"/>
+    </w:rPr>
   </w:style>
 </w:styles>
 </file>
